--- a/Notes/Angular-Reactive-Form.docx
+++ b/Notes/Angular-Reactive-Form.docx
@@ -68,7 +68,27 @@
           <w:sz w:val="24"/>
           <w:szCs w:val="24"/>
         </w:rPr>
-        <w:t>We do not configure Angular form in the template, we are only synchronizing it with the directives, form control name,</w:t>
+        <w:t xml:space="preserve">We do not configure Angular form in the template, we are only synchronizing it with the directives, </w:t>
+      </w:r>
+      <w:proofErr w:type="spellStart"/>
+      <w:r>
+        <w:rPr>
+          <w:rFonts w:eastAsia="Times New Roman" w:cstheme="minorHAnsi"/>
+          <w:color w:val="4B4F58"/>
+          <w:sz w:val="24"/>
+          <w:szCs w:val="24"/>
+        </w:rPr>
+        <w:t>formcontrolname</w:t>
+      </w:r>
+      <w:proofErr w:type="spellEnd"/>
+      <w:r>
+        <w:rPr>
+          <w:rFonts w:eastAsia="Times New Roman" w:cstheme="minorHAnsi"/>
+          <w:color w:val="4B4F58"/>
+          <w:sz w:val="24"/>
+          <w:szCs w:val="24"/>
+        </w:rPr>
+        <w:t>,</w:t>
       </w:r>
       <w:r>
         <w:rPr>
